--- a/docs/Master Document Sprint 3.docx
+++ b/docs/Master Document Sprint 3.docx
@@ -4515,9 +4515,7 @@
       <w:r>
         <w:t>o</w:t>
       </w:r>
-      <w:bookmarkStart w:id="36" w:name="_GoBack"/>
       <w:bookmarkEnd w:id="35"/>
-      <w:bookmarkEnd w:id="36"/>
     </w:p>
     <w:p>
       <w:pPr>
@@ -4526,11 +4524,11 @@
           <w:rFonts w:ascii="Calibri Light" w:hAnsi="Calibri Light"/>
         </w:rPr>
       </w:pPr>
-      <w:bookmarkStart w:id="37" w:name="_Toc87874513"/>
+      <w:bookmarkStart w:id="36" w:name="_Toc87874513"/>
       <w:r>
         <w:t>Performance Report</w:t>
       </w:r>
-      <w:bookmarkEnd w:id="37"/>
+      <w:bookmarkEnd w:id="36"/>
     </w:p>
     <w:p>
       <w:r>
@@ -4609,11 +4607,11 @@
       <w:pPr>
         <w:pStyle w:val="Heading2"/>
       </w:pPr>
-      <w:bookmarkStart w:id="38" w:name="_Toc87874514"/>
+      <w:bookmarkStart w:id="37" w:name="_Toc87874514"/>
       <w:r>
         <w:t>Evaluation plan</w:t>
       </w:r>
-      <w:bookmarkEnd w:id="38"/>
+      <w:bookmarkEnd w:id="37"/>
       <w:r>
         <w:t xml:space="preserve"> </w:t>
       </w:r>
@@ -5287,11 +5285,11 @@
           <w:rFonts w:ascii="Calibri Light" w:hAnsi="Calibri Light"/>
         </w:rPr>
       </w:pPr>
-      <w:bookmarkStart w:id="39" w:name="_Toc87874515"/>
+      <w:bookmarkStart w:id="38" w:name="_Toc87874515"/>
       <w:r>
         <w:t>Testing Plan</w:t>
       </w:r>
-      <w:bookmarkEnd w:id="39"/>
+      <w:bookmarkEnd w:id="38"/>
     </w:p>
     <w:p>
       <w:r>
@@ -6285,11 +6283,11 @@
       <w:pPr>
         <w:pStyle w:val="Heading2"/>
       </w:pPr>
-      <w:bookmarkStart w:id="40" w:name="_Toc87874516"/>
+      <w:bookmarkStart w:id="39" w:name="_Toc87874516"/>
       <w:r>
         <w:t>Testing for sprint two</w:t>
       </w:r>
-      <w:bookmarkEnd w:id="40"/>
+      <w:bookmarkEnd w:id="39"/>
     </w:p>
     <w:p/>
     <w:tbl>
@@ -6881,27 +6879,14 @@
       <w:r>
         <w:t xml:space="preserve">Screenshot </w:t>
       </w:r>
-      <w:r>
-        <w:fldChar w:fldCharType="begin"/>
-      </w:r>
-      <w:r>
-        <w:instrText xml:space="preserve"> SEQ Screenshot \* ARABIC </w:instrText>
-      </w:r>
-      <w:r>
-        <w:fldChar w:fldCharType="separate"/>
-      </w:r>
-      <w:r>
-        <w:rPr>
-          <w:noProof/>
-        </w:rPr>
-        <w:t>1</w:t>
-      </w:r>
-      <w:r>
-        <w:rPr>
-          <w:noProof/>
-        </w:rPr>
-        <w:fldChar w:fldCharType="end"/>
-      </w:r>
+      <w:fldSimple w:instr=" SEQ Screenshot \* ARABIC ">
+        <w:r>
+          <w:rPr>
+            <w:noProof/>
+          </w:rPr>
+          <w:t>1</w:t>
+        </w:r>
+      </w:fldSimple>
     </w:p>
     <w:p>
       <w:pPr>
@@ -6968,27 +6953,14 @@
       <w:r>
         <w:t xml:space="preserve">Screenshot </w:t>
       </w:r>
-      <w:r>
-        <w:fldChar w:fldCharType="begin"/>
-      </w:r>
-      <w:r>
-        <w:instrText xml:space="preserve"> SEQ Screenshot \* ARABIC </w:instrText>
-      </w:r>
-      <w:r>
-        <w:fldChar w:fldCharType="separate"/>
-      </w:r>
-      <w:r>
-        <w:rPr>
-          <w:noProof/>
-        </w:rPr>
-        <w:t>2</w:t>
-      </w:r>
-      <w:r>
-        <w:rPr>
-          <w:noProof/>
-        </w:rPr>
-        <w:fldChar w:fldCharType="end"/>
-      </w:r>
+      <w:fldSimple w:instr=" SEQ Screenshot \* ARABIC ">
+        <w:r>
+          <w:rPr>
+            <w:noProof/>
+          </w:rPr>
+          <w:t>2</w:t>
+        </w:r>
+      </w:fldSimple>
     </w:p>
     <w:p>
       <w:pPr>
@@ -7056,27 +7028,14 @@
       <w:r>
         <w:t xml:space="preserve">Screenshot </w:t>
       </w:r>
-      <w:r>
-        <w:fldChar w:fldCharType="begin"/>
-      </w:r>
-      <w:r>
-        <w:instrText xml:space="preserve"> SEQ Screenshot \* ARABIC </w:instrText>
-      </w:r>
-      <w:r>
-        <w:fldChar w:fldCharType="separate"/>
-      </w:r>
-      <w:r>
-        <w:rPr>
-          <w:noProof/>
-        </w:rPr>
-        <w:t>3</w:t>
-      </w:r>
-      <w:r>
-        <w:rPr>
-          <w:noProof/>
-        </w:rPr>
-        <w:fldChar w:fldCharType="end"/>
-      </w:r>
+      <w:fldSimple w:instr=" SEQ Screenshot \* ARABIC ">
+        <w:r>
+          <w:rPr>
+            <w:noProof/>
+          </w:rPr>
+          <w:t>3</w:t>
+        </w:r>
+      </w:fldSimple>
     </w:p>
     <w:p>
       <w:pPr>
@@ -7143,27 +7102,14 @@
       <w:r>
         <w:t xml:space="preserve">Screenshot </w:t>
       </w:r>
-      <w:r>
-        <w:fldChar w:fldCharType="begin"/>
-      </w:r>
-      <w:r>
-        <w:instrText xml:space="preserve"> SEQ Screenshot \* ARABIC </w:instrText>
-      </w:r>
-      <w:r>
-        <w:fldChar w:fldCharType="separate"/>
-      </w:r>
-      <w:r>
-        <w:rPr>
-          <w:noProof/>
-        </w:rPr>
-        <w:t>4</w:t>
-      </w:r>
-      <w:r>
-        <w:rPr>
-          <w:noProof/>
-        </w:rPr>
-        <w:fldChar w:fldCharType="end"/>
-      </w:r>
+      <w:fldSimple w:instr=" SEQ Screenshot \* ARABIC ">
+        <w:r>
+          <w:rPr>
+            <w:noProof/>
+          </w:rPr>
+          <w:t>4</w:t>
+        </w:r>
+      </w:fldSimple>
     </w:p>
     <w:p>
       <w:pPr>
@@ -7231,27 +7177,14 @@
       <w:r>
         <w:t xml:space="preserve">Screenshot </w:t>
       </w:r>
-      <w:r>
-        <w:fldChar w:fldCharType="begin"/>
-      </w:r>
-      <w:r>
-        <w:instrText xml:space="preserve"> SEQ Screenshot \* ARABIC </w:instrText>
-      </w:r>
-      <w:r>
-        <w:fldChar w:fldCharType="separate"/>
-      </w:r>
-      <w:r>
-        <w:rPr>
-          <w:noProof/>
-        </w:rPr>
-        <w:t>5</w:t>
-      </w:r>
-      <w:r>
-        <w:rPr>
-          <w:noProof/>
-        </w:rPr>
-        <w:fldChar w:fldCharType="end"/>
-      </w:r>
+      <w:fldSimple w:instr=" SEQ Screenshot \* ARABIC ">
+        <w:r>
+          <w:rPr>
+            <w:noProof/>
+          </w:rPr>
+          <w:t>5</w:t>
+        </w:r>
+      </w:fldSimple>
     </w:p>
     <w:p>
       <w:pPr>
@@ -7318,27 +7251,14 @@
       <w:r>
         <w:t xml:space="preserve">Screenshot </w:t>
       </w:r>
-      <w:r>
-        <w:fldChar w:fldCharType="begin"/>
-      </w:r>
-      <w:r>
-        <w:instrText xml:space="preserve"> SEQ Screenshot \* ARABIC </w:instrText>
-      </w:r>
-      <w:r>
-        <w:fldChar w:fldCharType="separate"/>
-      </w:r>
-      <w:r>
-        <w:rPr>
-          <w:noProof/>
-        </w:rPr>
-        <w:t>6</w:t>
-      </w:r>
-      <w:r>
-        <w:rPr>
-          <w:noProof/>
-        </w:rPr>
-        <w:fldChar w:fldCharType="end"/>
-      </w:r>
+      <w:fldSimple w:instr=" SEQ Screenshot \* ARABIC ">
+        <w:r>
+          <w:rPr>
+            <w:noProof/>
+          </w:rPr>
+          <w:t>6</w:t>
+        </w:r>
+      </w:fldSimple>
     </w:p>
     <w:p>
       <w:pPr>
@@ -7409,38 +7329,25 @@
       <w:r>
         <w:t xml:space="preserve">Screenshot </w:t>
       </w:r>
-      <w:r>
-        <w:fldChar w:fldCharType="begin"/>
-      </w:r>
-      <w:r>
-        <w:instrText xml:space="preserve"> SEQ Screenshot \* ARABIC </w:instrText>
-      </w:r>
-      <w:r>
-        <w:fldChar w:fldCharType="separate"/>
-      </w:r>
-      <w:r>
-        <w:rPr>
-          <w:noProof/>
-        </w:rPr>
-        <w:t>7</w:t>
-      </w:r>
-      <w:r>
-        <w:rPr>
-          <w:noProof/>
-        </w:rPr>
-        <w:fldChar w:fldCharType="end"/>
-      </w:r>
+      <w:fldSimple w:instr=" SEQ Screenshot \* ARABIC ">
+        <w:r>
+          <w:rPr>
+            <w:noProof/>
+          </w:rPr>
+          <w:t>7</w:t>
+        </w:r>
+      </w:fldSimple>
     </w:p>
     <w:p/>
     <w:p>
       <w:pPr>
         <w:pStyle w:val="Heading2"/>
       </w:pPr>
-      <w:bookmarkStart w:id="41" w:name="_Toc87874517"/>
+      <w:bookmarkStart w:id="40" w:name="_Toc87874517"/>
       <w:r>
         <w:t>Optimization Report</w:t>
       </w:r>
-      <w:bookmarkEnd w:id="41"/>
+      <w:bookmarkEnd w:id="40"/>
     </w:p>
     <w:p>
       <w:r>
@@ -7534,10 +7441,2392 @@
         <w:t>In the case that performance becomes an issue, our next avenue of investigation is manual analysis and optimization of our table generating code.</w:t>
       </w:r>
     </w:p>
+    <w:p>
+      <w:pPr>
+        <w:pStyle w:val="Heading2"/>
+      </w:pPr>
+      <w:r>
+        <w:t>Testing PLan</w:t>
+      </w:r>
+    </w:p>
+    <w:p>
+      <w:r>
+        <w:t>When testing, we will test the product according to these test cases.</w:t>
+      </w:r>
+    </w:p>
+    <w:p>
+      <w:r>
+        <w:t>This list of cases is not exhaustive as all requirements for the website have not been delivered at the time of writing. More test cases will be added as more requirements are added or revised.</w:t>
+      </w:r>
+    </w:p>
+    <w:tbl>
+      <w:tblPr>
+        <w:tblStyle w:val="TableGrid"/>
+        <w:tblW w:w="9360" w:type="dxa"/>
+        <w:tblLayout w:type="fixed"/>
+        <w:tblLook w:val="04A0" w:firstRow="1" w:lastRow="0" w:firstColumn="1" w:lastColumn="0" w:noHBand="0" w:noVBand="1"/>
+      </w:tblPr>
+      <w:tblGrid>
+        <w:gridCol w:w="2341"/>
+        <w:gridCol w:w="2340"/>
+        <w:gridCol w:w="2340"/>
+        <w:gridCol w:w="2339"/>
+      </w:tblGrid>
+      <w:tr>
+        <w:tc>
+          <w:tcPr>
+            <w:tcW w:w="2341" w:type="dxa"/>
+          </w:tcPr>
+          <w:p>
+            <w:pPr>
+              <w:widowControl w:val="0"/>
+              <w:rPr>
+                <w:rFonts w:ascii="Calibri" w:eastAsia="Calibri" w:hAnsi="Calibri"/>
+              </w:rPr>
+            </w:pPr>
+            <w:r>
+              <w:rPr>
+                <w:rFonts w:eastAsia="Calibri"/>
+                <w:sz w:val="22"/>
+                <w:szCs w:val="22"/>
+              </w:rPr>
+              <w:t>Test Case</w:t>
+            </w:r>
+          </w:p>
+        </w:tc>
+        <w:tc>
+          <w:tcPr>
+            <w:tcW w:w="2340" w:type="dxa"/>
+          </w:tcPr>
+          <w:p>
+            <w:pPr>
+              <w:widowControl w:val="0"/>
+              <w:rPr>
+                <w:rFonts w:ascii="Calibri" w:eastAsia="Calibri" w:hAnsi="Calibri"/>
+              </w:rPr>
+            </w:pPr>
+            <w:r>
+              <w:rPr>
+                <w:rFonts w:eastAsia="Calibri"/>
+                <w:sz w:val="22"/>
+                <w:szCs w:val="22"/>
+              </w:rPr>
+              <w:t>Expected / Desired Result</w:t>
+            </w:r>
+          </w:p>
+        </w:tc>
+        <w:tc>
+          <w:tcPr>
+            <w:tcW w:w="2340" w:type="dxa"/>
+          </w:tcPr>
+          <w:p>
+            <w:pPr>
+              <w:widowControl w:val="0"/>
+              <w:rPr>
+                <w:rFonts w:ascii="Calibri" w:eastAsia="Calibri" w:hAnsi="Calibri"/>
+              </w:rPr>
+            </w:pPr>
+            <w:r>
+              <w:rPr>
+                <w:rFonts w:eastAsia="Calibri"/>
+                <w:sz w:val="22"/>
+                <w:szCs w:val="22"/>
+              </w:rPr>
+              <w:t>Actual Result</w:t>
+            </w:r>
+          </w:p>
+        </w:tc>
+        <w:tc>
+          <w:tcPr>
+            <w:tcW w:w="2339" w:type="dxa"/>
+          </w:tcPr>
+          <w:p>
+            <w:pPr>
+              <w:widowControl w:val="0"/>
+              <w:rPr>
+                <w:rFonts w:ascii="Calibri" w:eastAsia="Calibri" w:hAnsi="Calibri"/>
+              </w:rPr>
+            </w:pPr>
+            <w:r>
+              <w:rPr>
+                <w:rFonts w:eastAsia="Calibri"/>
+                <w:sz w:val="22"/>
+                <w:szCs w:val="22"/>
+              </w:rPr>
+              <w:t>Evidence / Resources</w:t>
+            </w:r>
+          </w:p>
+        </w:tc>
+      </w:tr>
+      <w:tr>
+        <w:tc>
+          <w:tcPr>
+            <w:tcW w:w="2341" w:type="dxa"/>
+          </w:tcPr>
+          <w:p>
+            <w:pPr>
+              <w:widowControl w:val="0"/>
+              <w:rPr>
+                <w:rFonts w:ascii="Calibri" w:eastAsia="Calibri" w:hAnsi="Calibri"/>
+              </w:rPr>
+            </w:pPr>
+            <w:r>
+              <w:rPr>
+                <w:rFonts w:eastAsia="Calibri"/>
+                <w:sz w:val="22"/>
+                <w:szCs w:val="22"/>
+              </w:rPr>
+              <w:t>Search for a movie by Name</w:t>
+            </w:r>
+          </w:p>
+        </w:tc>
+        <w:tc>
+          <w:tcPr>
+            <w:tcW w:w="2340" w:type="dxa"/>
+          </w:tcPr>
+          <w:p>
+            <w:pPr>
+              <w:widowControl w:val="0"/>
+              <w:rPr>
+                <w:rFonts w:ascii="Calibri" w:eastAsia="Calibri" w:hAnsi="Calibri"/>
+              </w:rPr>
+            </w:pPr>
+            <w:r>
+              <w:rPr>
+                <w:rFonts w:eastAsia="Calibri"/>
+                <w:sz w:val="22"/>
+                <w:szCs w:val="22"/>
+              </w:rPr>
+              <w:t>Correct movies appear on results table.</w:t>
+            </w:r>
+          </w:p>
+        </w:tc>
+        <w:tc>
+          <w:tcPr>
+            <w:tcW w:w="2340" w:type="dxa"/>
+            <w:shd w:val="clear" w:color="auto" w:fill="E7E6E6" w:themeFill="background2"/>
+          </w:tcPr>
+          <w:p>
+            <w:pPr>
+              <w:widowControl w:val="0"/>
+              <w:rPr>
+                <w:rFonts w:ascii="Calibri" w:eastAsia="Calibri" w:hAnsi="Calibri"/>
+              </w:rPr>
+            </w:pPr>
+          </w:p>
+        </w:tc>
+        <w:tc>
+          <w:tcPr>
+            <w:tcW w:w="2339" w:type="dxa"/>
+            <w:shd w:val="clear" w:color="auto" w:fill="E7E6E6" w:themeFill="background2"/>
+          </w:tcPr>
+          <w:p>
+            <w:pPr>
+              <w:widowControl w:val="0"/>
+              <w:rPr>
+                <w:rFonts w:ascii="Calibri" w:eastAsia="Calibri" w:hAnsi="Calibri"/>
+              </w:rPr>
+            </w:pPr>
+          </w:p>
+        </w:tc>
+      </w:tr>
+      <w:tr>
+        <w:tc>
+          <w:tcPr>
+            <w:tcW w:w="2341" w:type="dxa"/>
+          </w:tcPr>
+          <w:p>
+            <w:pPr>
+              <w:widowControl w:val="0"/>
+              <w:rPr>
+                <w:rFonts w:ascii="Calibri" w:eastAsia="Calibri" w:hAnsi="Calibri"/>
+              </w:rPr>
+            </w:pPr>
+            <w:r>
+              <w:rPr>
+                <w:rFonts w:eastAsia="Calibri"/>
+                <w:sz w:val="22"/>
+                <w:szCs w:val="22"/>
+              </w:rPr>
+              <w:t>Search for a movie using  exact Date input</w:t>
+            </w:r>
+          </w:p>
+        </w:tc>
+        <w:tc>
+          <w:tcPr>
+            <w:tcW w:w="2340" w:type="dxa"/>
+          </w:tcPr>
+          <w:p>
+            <w:pPr>
+              <w:widowControl w:val="0"/>
+              <w:rPr>
+                <w:rFonts w:ascii="Calibri" w:eastAsia="Calibri" w:hAnsi="Calibri"/>
+              </w:rPr>
+            </w:pPr>
+            <w:r>
+              <w:rPr>
+                <w:rFonts w:eastAsia="Calibri"/>
+                <w:sz w:val="22"/>
+                <w:szCs w:val="22"/>
+              </w:rPr>
+              <w:t>Correct movies appear on results table.</w:t>
+            </w:r>
+          </w:p>
+          <w:p>
+            <w:pPr>
+              <w:widowControl w:val="0"/>
+              <w:rPr>
+                <w:rFonts w:ascii="Calibri" w:eastAsia="Calibri" w:hAnsi="Calibri"/>
+              </w:rPr>
+            </w:pPr>
+          </w:p>
+        </w:tc>
+        <w:tc>
+          <w:tcPr>
+            <w:tcW w:w="2340" w:type="dxa"/>
+            <w:shd w:val="clear" w:color="auto" w:fill="E7E6E6" w:themeFill="background2"/>
+          </w:tcPr>
+          <w:p>
+            <w:pPr>
+              <w:widowControl w:val="0"/>
+              <w:rPr>
+                <w:rFonts w:ascii="Calibri" w:eastAsia="Calibri" w:hAnsi="Calibri"/>
+              </w:rPr>
+            </w:pPr>
+          </w:p>
+        </w:tc>
+        <w:tc>
+          <w:tcPr>
+            <w:tcW w:w="2339" w:type="dxa"/>
+            <w:shd w:val="clear" w:color="auto" w:fill="E7E6E6" w:themeFill="background2"/>
+          </w:tcPr>
+          <w:p>
+            <w:pPr>
+              <w:widowControl w:val="0"/>
+              <w:rPr>
+                <w:rFonts w:ascii="Calibri" w:eastAsia="Calibri" w:hAnsi="Calibri"/>
+              </w:rPr>
+            </w:pPr>
+          </w:p>
+        </w:tc>
+      </w:tr>
+      <w:tr>
+        <w:tc>
+          <w:tcPr>
+            <w:tcW w:w="2341" w:type="dxa"/>
+          </w:tcPr>
+          <w:p>
+            <w:pPr>
+              <w:widowControl w:val="0"/>
+              <w:rPr>
+                <w:rFonts w:ascii="Calibri" w:eastAsia="Calibri" w:hAnsi="Calibri"/>
+              </w:rPr>
+            </w:pPr>
+            <w:r>
+              <w:rPr>
+                <w:rFonts w:eastAsia="Calibri"/>
+                <w:sz w:val="22"/>
+                <w:szCs w:val="22"/>
+              </w:rPr>
+              <w:t xml:space="preserve">Search for a movie </w:t>
+            </w:r>
+            <w:r>
+              <w:rPr>
+                <w:rFonts w:eastAsia="Calibri"/>
+                <w:sz w:val="22"/>
+                <w:szCs w:val="22"/>
+              </w:rPr>
+              <w:lastRenderedPageBreak/>
+              <w:t>using before Date input</w:t>
+            </w:r>
+          </w:p>
+          <w:p>
+            <w:pPr>
+              <w:widowControl w:val="0"/>
+              <w:rPr>
+                <w:rFonts w:ascii="Calibri" w:eastAsia="Calibri" w:hAnsi="Calibri"/>
+              </w:rPr>
+            </w:pPr>
+          </w:p>
+        </w:tc>
+        <w:tc>
+          <w:tcPr>
+            <w:tcW w:w="2340" w:type="dxa"/>
+          </w:tcPr>
+          <w:p>
+            <w:pPr>
+              <w:widowControl w:val="0"/>
+              <w:rPr>
+                <w:rFonts w:ascii="Calibri" w:eastAsia="Calibri" w:hAnsi="Calibri"/>
+              </w:rPr>
+            </w:pPr>
+            <w:r>
+              <w:rPr>
+                <w:rFonts w:eastAsia="Calibri"/>
+                <w:sz w:val="22"/>
+                <w:szCs w:val="22"/>
+              </w:rPr>
+              <w:lastRenderedPageBreak/>
+              <w:t xml:space="preserve">Correct movies appear </w:t>
+            </w:r>
+            <w:r>
+              <w:rPr>
+                <w:rFonts w:eastAsia="Calibri"/>
+                <w:sz w:val="22"/>
+                <w:szCs w:val="22"/>
+              </w:rPr>
+              <w:lastRenderedPageBreak/>
+              <w:t>on results table.</w:t>
+            </w:r>
+          </w:p>
+          <w:p>
+            <w:pPr>
+              <w:widowControl w:val="0"/>
+              <w:rPr>
+                <w:rFonts w:ascii="Calibri" w:eastAsia="Calibri" w:hAnsi="Calibri"/>
+              </w:rPr>
+            </w:pPr>
+          </w:p>
+        </w:tc>
+        <w:tc>
+          <w:tcPr>
+            <w:tcW w:w="2340" w:type="dxa"/>
+            <w:shd w:val="clear" w:color="auto" w:fill="E7E6E6" w:themeFill="background2"/>
+          </w:tcPr>
+          <w:p>
+            <w:pPr>
+              <w:widowControl w:val="0"/>
+              <w:rPr>
+                <w:rFonts w:ascii="Calibri" w:eastAsia="Calibri" w:hAnsi="Calibri"/>
+              </w:rPr>
+            </w:pPr>
+          </w:p>
+        </w:tc>
+        <w:tc>
+          <w:tcPr>
+            <w:tcW w:w="2339" w:type="dxa"/>
+            <w:shd w:val="clear" w:color="auto" w:fill="E7E6E6" w:themeFill="background2"/>
+          </w:tcPr>
+          <w:p>
+            <w:pPr>
+              <w:widowControl w:val="0"/>
+              <w:rPr>
+                <w:rFonts w:ascii="Calibri" w:eastAsia="Calibri" w:hAnsi="Calibri"/>
+              </w:rPr>
+            </w:pPr>
+          </w:p>
+        </w:tc>
+      </w:tr>
+      <w:tr>
+        <w:tc>
+          <w:tcPr>
+            <w:tcW w:w="2341" w:type="dxa"/>
+          </w:tcPr>
+          <w:p>
+            <w:pPr>
+              <w:widowControl w:val="0"/>
+              <w:rPr>
+                <w:rFonts w:ascii="Calibri" w:eastAsia="Calibri" w:hAnsi="Calibri"/>
+              </w:rPr>
+            </w:pPr>
+            <w:r>
+              <w:rPr>
+                <w:rFonts w:eastAsia="Calibri"/>
+                <w:sz w:val="22"/>
+                <w:szCs w:val="22"/>
+              </w:rPr>
+              <w:t>Search for a movie using after Date input</w:t>
+            </w:r>
+          </w:p>
+          <w:p>
+            <w:pPr>
+              <w:widowControl w:val="0"/>
+              <w:rPr>
+                <w:rFonts w:ascii="Calibri" w:eastAsia="Calibri" w:hAnsi="Calibri"/>
+              </w:rPr>
+            </w:pPr>
+          </w:p>
+          <w:p>
+            <w:pPr>
+              <w:widowControl w:val="0"/>
+              <w:rPr>
+                <w:rFonts w:ascii="Calibri" w:eastAsia="Calibri" w:hAnsi="Calibri"/>
+              </w:rPr>
+            </w:pPr>
+          </w:p>
+        </w:tc>
+        <w:tc>
+          <w:tcPr>
+            <w:tcW w:w="2340" w:type="dxa"/>
+          </w:tcPr>
+          <w:p>
+            <w:pPr>
+              <w:widowControl w:val="0"/>
+              <w:rPr>
+                <w:rFonts w:ascii="Calibri" w:eastAsia="Calibri" w:hAnsi="Calibri"/>
+              </w:rPr>
+            </w:pPr>
+            <w:r>
+              <w:rPr>
+                <w:rFonts w:eastAsia="Calibri"/>
+                <w:sz w:val="22"/>
+                <w:szCs w:val="22"/>
+              </w:rPr>
+              <w:t>Correct movies appear on results table.</w:t>
+            </w:r>
+          </w:p>
+          <w:p>
+            <w:pPr>
+              <w:widowControl w:val="0"/>
+              <w:rPr>
+                <w:rFonts w:ascii="Calibri" w:eastAsia="Calibri" w:hAnsi="Calibri"/>
+              </w:rPr>
+            </w:pPr>
+          </w:p>
+        </w:tc>
+        <w:tc>
+          <w:tcPr>
+            <w:tcW w:w="2340" w:type="dxa"/>
+            <w:shd w:val="clear" w:color="auto" w:fill="E7E6E6" w:themeFill="background2"/>
+          </w:tcPr>
+          <w:p>
+            <w:pPr>
+              <w:widowControl w:val="0"/>
+              <w:rPr>
+                <w:rFonts w:ascii="Calibri" w:eastAsia="Calibri" w:hAnsi="Calibri"/>
+              </w:rPr>
+            </w:pPr>
+          </w:p>
+        </w:tc>
+        <w:tc>
+          <w:tcPr>
+            <w:tcW w:w="2339" w:type="dxa"/>
+            <w:shd w:val="clear" w:color="auto" w:fill="E7E6E6" w:themeFill="background2"/>
+          </w:tcPr>
+          <w:p>
+            <w:pPr>
+              <w:widowControl w:val="0"/>
+              <w:rPr>
+                <w:rFonts w:ascii="Calibri" w:eastAsia="Calibri" w:hAnsi="Calibri"/>
+              </w:rPr>
+            </w:pPr>
+          </w:p>
+        </w:tc>
+      </w:tr>
+      <w:tr>
+        <w:tc>
+          <w:tcPr>
+            <w:tcW w:w="2341" w:type="dxa"/>
+          </w:tcPr>
+          <w:p>
+            <w:pPr>
+              <w:widowControl w:val="0"/>
+              <w:rPr>
+                <w:rFonts w:ascii="Calibri" w:eastAsia="Calibri" w:hAnsi="Calibri"/>
+              </w:rPr>
+            </w:pPr>
+            <w:r>
+              <w:rPr>
+                <w:rFonts w:eastAsia="Calibri"/>
+                <w:sz w:val="22"/>
+                <w:szCs w:val="22"/>
+              </w:rPr>
+              <w:t>Search for a movie by Genre</w:t>
+            </w:r>
+          </w:p>
+        </w:tc>
+        <w:tc>
+          <w:tcPr>
+            <w:tcW w:w="2340" w:type="dxa"/>
+          </w:tcPr>
+          <w:p>
+            <w:pPr>
+              <w:widowControl w:val="0"/>
+              <w:rPr>
+                <w:rFonts w:ascii="Calibri" w:eastAsia="Calibri" w:hAnsi="Calibri"/>
+              </w:rPr>
+            </w:pPr>
+            <w:r>
+              <w:rPr>
+                <w:rFonts w:eastAsia="Calibri"/>
+                <w:sz w:val="22"/>
+                <w:szCs w:val="22"/>
+              </w:rPr>
+              <w:t>Correct movies appear on results table.</w:t>
+            </w:r>
+          </w:p>
+          <w:p>
+            <w:pPr>
+              <w:widowControl w:val="0"/>
+              <w:rPr>
+                <w:rFonts w:ascii="Calibri" w:eastAsia="Calibri" w:hAnsi="Calibri"/>
+              </w:rPr>
+            </w:pPr>
+          </w:p>
+        </w:tc>
+        <w:tc>
+          <w:tcPr>
+            <w:tcW w:w="2340" w:type="dxa"/>
+            <w:shd w:val="clear" w:color="auto" w:fill="E7E6E6" w:themeFill="background2"/>
+          </w:tcPr>
+          <w:p>
+            <w:pPr>
+              <w:widowControl w:val="0"/>
+              <w:rPr>
+                <w:rFonts w:ascii="Calibri" w:eastAsia="Calibri" w:hAnsi="Calibri"/>
+              </w:rPr>
+            </w:pPr>
+          </w:p>
+        </w:tc>
+        <w:tc>
+          <w:tcPr>
+            <w:tcW w:w="2339" w:type="dxa"/>
+            <w:shd w:val="clear" w:color="auto" w:fill="E7E6E6" w:themeFill="background2"/>
+          </w:tcPr>
+          <w:p>
+            <w:pPr>
+              <w:widowControl w:val="0"/>
+              <w:rPr>
+                <w:rFonts w:ascii="Calibri" w:eastAsia="Calibri" w:hAnsi="Calibri"/>
+              </w:rPr>
+            </w:pPr>
+          </w:p>
+        </w:tc>
+      </w:tr>
+      <w:tr>
+        <w:tc>
+          <w:tcPr>
+            <w:tcW w:w="2341" w:type="dxa"/>
+          </w:tcPr>
+          <w:p>
+            <w:pPr>
+              <w:widowControl w:val="0"/>
+              <w:rPr>
+                <w:rFonts w:ascii="Calibri" w:eastAsia="Calibri" w:hAnsi="Calibri"/>
+              </w:rPr>
+            </w:pPr>
+            <w:r>
+              <w:rPr>
+                <w:rFonts w:eastAsia="Calibri"/>
+                <w:sz w:val="22"/>
+                <w:szCs w:val="22"/>
+              </w:rPr>
+              <w:t>Search for a movie by Rating</w:t>
+            </w:r>
+          </w:p>
+        </w:tc>
+        <w:tc>
+          <w:tcPr>
+            <w:tcW w:w="2340" w:type="dxa"/>
+          </w:tcPr>
+          <w:p>
+            <w:pPr>
+              <w:widowControl w:val="0"/>
+              <w:rPr>
+                <w:rFonts w:ascii="Calibri" w:eastAsia="Calibri" w:hAnsi="Calibri"/>
+              </w:rPr>
+            </w:pPr>
+            <w:r>
+              <w:rPr>
+                <w:rFonts w:eastAsia="Calibri"/>
+                <w:sz w:val="22"/>
+                <w:szCs w:val="22"/>
+              </w:rPr>
+              <w:t>Correct movies appear on results table.</w:t>
+            </w:r>
+          </w:p>
+          <w:p>
+            <w:pPr>
+              <w:widowControl w:val="0"/>
+              <w:rPr>
+                <w:rFonts w:ascii="Calibri" w:eastAsia="Calibri" w:hAnsi="Calibri"/>
+              </w:rPr>
+            </w:pPr>
+          </w:p>
+        </w:tc>
+        <w:tc>
+          <w:tcPr>
+            <w:tcW w:w="2340" w:type="dxa"/>
+            <w:shd w:val="clear" w:color="auto" w:fill="E7E6E6" w:themeFill="background2"/>
+          </w:tcPr>
+          <w:p>
+            <w:pPr>
+              <w:widowControl w:val="0"/>
+              <w:rPr>
+                <w:rFonts w:ascii="Calibri" w:eastAsia="Calibri" w:hAnsi="Calibri"/>
+              </w:rPr>
+            </w:pPr>
+          </w:p>
+        </w:tc>
+        <w:tc>
+          <w:tcPr>
+            <w:tcW w:w="2339" w:type="dxa"/>
+            <w:shd w:val="clear" w:color="auto" w:fill="E7E6E6" w:themeFill="background2"/>
+          </w:tcPr>
+          <w:p>
+            <w:pPr>
+              <w:widowControl w:val="0"/>
+              <w:rPr>
+                <w:rFonts w:ascii="Calibri" w:eastAsia="Calibri" w:hAnsi="Calibri"/>
+              </w:rPr>
+            </w:pPr>
+          </w:p>
+        </w:tc>
+      </w:tr>
+      <w:tr>
+        <w:tc>
+          <w:tcPr>
+            <w:tcW w:w="2341" w:type="dxa"/>
+          </w:tcPr>
+          <w:p>
+            <w:pPr>
+              <w:widowControl w:val="0"/>
+              <w:rPr>
+                <w:rFonts w:ascii="Calibri" w:eastAsia="Calibri" w:hAnsi="Calibri"/>
+              </w:rPr>
+            </w:pPr>
+            <w:r>
+              <w:rPr>
+                <w:rFonts w:eastAsia="Calibri"/>
+                <w:sz w:val="22"/>
+                <w:szCs w:val="22"/>
+              </w:rPr>
+              <w:t>Add a new user to the database for newsletter correspondence.</w:t>
+            </w:r>
+          </w:p>
+        </w:tc>
+        <w:tc>
+          <w:tcPr>
+            <w:tcW w:w="2340" w:type="dxa"/>
+          </w:tcPr>
+          <w:p>
+            <w:pPr>
+              <w:widowControl w:val="0"/>
+              <w:rPr>
+                <w:rFonts w:ascii="Calibri" w:eastAsia="Calibri" w:hAnsi="Calibri"/>
+              </w:rPr>
+            </w:pPr>
+            <w:r>
+              <w:rPr>
+                <w:rFonts w:eastAsia="Calibri"/>
+                <w:sz w:val="22"/>
+                <w:szCs w:val="22"/>
+              </w:rPr>
+              <w:t>The new user is correctly added to the database.</w:t>
+            </w:r>
+          </w:p>
+        </w:tc>
+        <w:tc>
+          <w:tcPr>
+            <w:tcW w:w="2340" w:type="dxa"/>
+            <w:shd w:val="clear" w:color="auto" w:fill="E7E6E6" w:themeFill="background2"/>
+          </w:tcPr>
+          <w:p>
+            <w:pPr>
+              <w:widowControl w:val="0"/>
+              <w:rPr>
+                <w:rFonts w:ascii="Calibri" w:eastAsia="Calibri" w:hAnsi="Calibri"/>
+              </w:rPr>
+            </w:pPr>
+          </w:p>
+        </w:tc>
+        <w:tc>
+          <w:tcPr>
+            <w:tcW w:w="2339" w:type="dxa"/>
+            <w:shd w:val="clear" w:color="auto" w:fill="E7E6E6" w:themeFill="background2"/>
+          </w:tcPr>
+          <w:p>
+            <w:pPr>
+              <w:widowControl w:val="0"/>
+              <w:rPr>
+                <w:rFonts w:ascii="Calibri" w:eastAsia="Calibri" w:hAnsi="Calibri"/>
+              </w:rPr>
+            </w:pPr>
+          </w:p>
+        </w:tc>
+      </w:tr>
+      <w:tr>
+        <w:tc>
+          <w:tcPr>
+            <w:tcW w:w="2341" w:type="dxa"/>
+          </w:tcPr>
+          <w:p>
+            <w:pPr>
+              <w:widowControl w:val="0"/>
+              <w:rPr>
+                <w:rFonts w:ascii="Calibri" w:eastAsia="Calibri" w:hAnsi="Calibri"/>
+              </w:rPr>
+            </w:pPr>
+            <w:r>
+              <w:rPr>
+                <w:rFonts w:eastAsia="Calibri"/>
+                <w:sz w:val="22"/>
+                <w:szCs w:val="22"/>
+              </w:rPr>
+              <w:t>Add a new user to the database for newsflash correspondence.</w:t>
+            </w:r>
+          </w:p>
+          <w:p>
+            <w:pPr>
+              <w:widowControl w:val="0"/>
+              <w:rPr>
+                <w:rFonts w:ascii="Calibri" w:eastAsia="Calibri" w:hAnsi="Calibri"/>
+              </w:rPr>
+            </w:pPr>
+          </w:p>
+        </w:tc>
+        <w:tc>
+          <w:tcPr>
+            <w:tcW w:w="2340" w:type="dxa"/>
+          </w:tcPr>
+          <w:p>
+            <w:pPr>
+              <w:widowControl w:val="0"/>
+              <w:rPr>
+                <w:rFonts w:ascii="Calibri" w:eastAsia="Calibri" w:hAnsi="Calibri"/>
+              </w:rPr>
+            </w:pPr>
+            <w:r>
+              <w:rPr>
+                <w:rFonts w:eastAsia="Calibri"/>
+                <w:sz w:val="22"/>
+                <w:szCs w:val="22"/>
+              </w:rPr>
+              <w:t>The new user is correctly added to the database.</w:t>
+            </w:r>
+          </w:p>
+          <w:p>
+            <w:pPr>
+              <w:widowControl w:val="0"/>
+              <w:rPr>
+                <w:rFonts w:ascii="Calibri" w:eastAsia="Calibri" w:hAnsi="Calibri"/>
+              </w:rPr>
+            </w:pPr>
+          </w:p>
+        </w:tc>
+        <w:tc>
+          <w:tcPr>
+            <w:tcW w:w="2340" w:type="dxa"/>
+            <w:shd w:val="clear" w:color="auto" w:fill="E7E6E6" w:themeFill="background2"/>
+          </w:tcPr>
+          <w:p>
+            <w:pPr>
+              <w:widowControl w:val="0"/>
+              <w:rPr>
+                <w:rFonts w:ascii="Calibri" w:eastAsia="Calibri" w:hAnsi="Calibri"/>
+              </w:rPr>
+            </w:pPr>
+          </w:p>
+        </w:tc>
+        <w:tc>
+          <w:tcPr>
+            <w:tcW w:w="2339" w:type="dxa"/>
+            <w:shd w:val="clear" w:color="auto" w:fill="E7E6E6" w:themeFill="background2"/>
+          </w:tcPr>
+          <w:p>
+            <w:pPr>
+              <w:widowControl w:val="0"/>
+              <w:rPr>
+                <w:rFonts w:ascii="Calibri" w:eastAsia="Calibri" w:hAnsi="Calibri"/>
+              </w:rPr>
+            </w:pPr>
+          </w:p>
+        </w:tc>
+      </w:tr>
+      <w:tr>
+        <w:tc>
+          <w:tcPr>
+            <w:tcW w:w="2341" w:type="dxa"/>
+          </w:tcPr>
+          <w:p>
+            <w:pPr>
+              <w:widowControl w:val="0"/>
+              <w:rPr>
+                <w:rFonts w:ascii="Calibri" w:eastAsia="Calibri" w:hAnsi="Calibri"/>
+              </w:rPr>
+            </w:pPr>
+            <w:r>
+              <w:rPr>
+                <w:rFonts w:eastAsia="Calibri"/>
+                <w:sz w:val="22"/>
+                <w:szCs w:val="22"/>
+              </w:rPr>
+              <w:t>Attempt to add user to database with malformed email.</w:t>
+            </w:r>
+          </w:p>
+        </w:tc>
+        <w:tc>
+          <w:tcPr>
+            <w:tcW w:w="2340" w:type="dxa"/>
+          </w:tcPr>
+          <w:p>
+            <w:pPr>
+              <w:widowControl w:val="0"/>
+              <w:rPr>
+                <w:rFonts w:ascii="Calibri" w:eastAsia="Calibri" w:hAnsi="Calibri"/>
+              </w:rPr>
+            </w:pPr>
+            <w:r>
+              <w:rPr>
+                <w:rFonts w:eastAsia="Calibri"/>
+                <w:sz w:val="22"/>
+                <w:szCs w:val="22"/>
+              </w:rPr>
+              <w:t>The new user is not added.</w:t>
+            </w:r>
+          </w:p>
+        </w:tc>
+        <w:tc>
+          <w:tcPr>
+            <w:tcW w:w="2340" w:type="dxa"/>
+            <w:shd w:val="clear" w:color="auto" w:fill="E7E6E6" w:themeFill="background2"/>
+          </w:tcPr>
+          <w:p>
+            <w:pPr>
+              <w:widowControl w:val="0"/>
+              <w:rPr>
+                <w:rFonts w:ascii="Calibri" w:eastAsia="Calibri" w:hAnsi="Calibri"/>
+              </w:rPr>
+            </w:pPr>
+          </w:p>
+        </w:tc>
+        <w:tc>
+          <w:tcPr>
+            <w:tcW w:w="2339" w:type="dxa"/>
+            <w:shd w:val="clear" w:color="auto" w:fill="E7E6E6" w:themeFill="background2"/>
+          </w:tcPr>
+          <w:p>
+            <w:pPr>
+              <w:widowControl w:val="0"/>
+              <w:rPr>
+                <w:rFonts w:ascii="Calibri" w:eastAsia="Calibri" w:hAnsi="Calibri"/>
+              </w:rPr>
+            </w:pPr>
+          </w:p>
+        </w:tc>
+      </w:tr>
+      <w:tr>
+        <w:tc>
+          <w:tcPr>
+            <w:tcW w:w="2341" w:type="dxa"/>
+          </w:tcPr>
+          <w:p>
+            <w:pPr>
+              <w:widowControl w:val="0"/>
+              <w:rPr>
+                <w:rFonts w:ascii="Calibri" w:eastAsia="Calibri" w:hAnsi="Calibri"/>
+              </w:rPr>
+            </w:pPr>
+            <w:r>
+              <w:rPr>
+                <w:rFonts w:eastAsia="Calibri"/>
+                <w:sz w:val="22"/>
+                <w:szCs w:val="22"/>
+              </w:rPr>
+              <w:t>Remove a user by email on the admin page.</w:t>
+            </w:r>
+          </w:p>
+        </w:tc>
+        <w:tc>
+          <w:tcPr>
+            <w:tcW w:w="2340" w:type="dxa"/>
+          </w:tcPr>
+          <w:p>
+            <w:pPr>
+              <w:widowControl w:val="0"/>
+              <w:rPr>
+                <w:rFonts w:ascii="Calibri" w:eastAsia="Calibri" w:hAnsi="Calibri"/>
+              </w:rPr>
+            </w:pPr>
+            <w:r>
+              <w:rPr>
+                <w:rFonts w:eastAsia="Calibri"/>
+                <w:sz w:val="22"/>
+                <w:szCs w:val="22"/>
+              </w:rPr>
+              <w:t>The user is correctly removed from the admin page.</w:t>
+            </w:r>
+          </w:p>
+        </w:tc>
+        <w:tc>
+          <w:tcPr>
+            <w:tcW w:w="2340" w:type="dxa"/>
+            <w:shd w:val="clear" w:color="auto" w:fill="E7E6E6" w:themeFill="background2"/>
+          </w:tcPr>
+          <w:p>
+            <w:pPr>
+              <w:widowControl w:val="0"/>
+              <w:rPr>
+                <w:rFonts w:ascii="Calibri" w:eastAsia="Calibri" w:hAnsi="Calibri"/>
+              </w:rPr>
+            </w:pPr>
+          </w:p>
+        </w:tc>
+        <w:tc>
+          <w:tcPr>
+            <w:tcW w:w="2339" w:type="dxa"/>
+            <w:shd w:val="clear" w:color="auto" w:fill="E7E6E6" w:themeFill="background2"/>
+          </w:tcPr>
+          <w:p>
+            <w:pPr>
+              <w:widowControl w:val="0"/>
+              <w:rPr>
+                <w:rFonts w:ascii="Calibri" w:eastAsia="Calibri" w:hAnsi="Calibri"/>
+              </w:rPr>
+            </w:pPr>
+          </w:p>
+        </w:tc>
+        <w:bookmarkStart w:id="41" w:name="_GoBack"/>
+        <w:bookmarkEnd w:id="41"/>
+      </w:tr>
+      <w:tr>
+        <w:tc>
+          <w:tcPr>
+            <w:tcW w:w="2341" w:type="dxa"/>
+          </w:tcPr>
+          <w:p>
+            <w:pPr>
+              <w:widowControl w:val="0"/>
+              <w:rPr>
+                <w:rFonts w:ascii="Calibri" w:eastAsia="Calibri" w:hAnsi="Calibri"/>
+              </w:rPr>
+            </w:pPr>
+            <w:r>
+              <w:rPr>
+                <w:rFonts w:eastAsia="Calibri"/>
+                <w:sz w:val="22"/>
+                <w:szCs w:val="22"/>
+              </w:rPr>
+              <w:t>Remove a non-existent user by email on the admin page.</w:t>
+            </w:r>
+          </w:p>
+        </w:tc>
+        <w:tc>
+          <w:tcPr>
+            <w:tcW w:w="2340" w:type="dxa"/>
+          </w:tcPr>
+          <w:p>
+            <w:pPr>
+              <w:widowControl w:val="0"/>
+              <w:rPr>
+                <w:rFonts w:ascii="Calibri" w:eastAsia="Calibri" w:hAnsi="Calibri"/>
+              </w:rPr>
+            </w:pPr>
+            <w:r>
+              <w:rPr>
+                <w:rFonts w:eastAsia="Calibri"/>
+                <w:sz w:val="22"/>
+                <w:szCs w:val="22"/>
+              </w:rPr>
+              <w:t>A user is not removed from the database.</w:t>
+            </w:r>
+          </w:p>
+        </w:tc>
+        <w:tc>
+          <w:tcPr>
+            <w:tcW w:w="2340" w:type="dxa"/>
+            <w:shd w:val="clear" w:color="auto" w:fill="E7E6E6" w:themeFill="background2"/>
+          </w:tcPr>
+          <w:p>
+            <w:pPr>
+              <w:widowControl w:val="0"/>
+              <w:rPr>
+                <w:rFonts w:ascii="Calibri" w:eastAsia="Calibri" w:hAnsi="Calibri"/>
+              </w:rPr>
+            </w:pPr>
+          </w:p>
+        </w:tc>
+        <w:tc>
+          <w:tcPr>
+            <w:tcW w:w="2339" w:type="dxa"/>
+            <w:shd w:val="clear" w:color="auto" w:fill="E7E6E6" w:themeFill="background2"/>
+          </w:tcPr>
+          <w:p>
+            <w:pPr>
+              <w:widowControl w:val="0"/>
+              <w:rPr>
+                <w:rFonts w:ascii="Calibri" w:eastAsia="Calibri" w:hAnsi="Calibri"/>
+              </w:rPr>
+            </w:pPr>
+          </w:p>
+        </w:tc>
+      </w:tr>
+      <w:tr>
+        <w:tblPrEx>
+          <w:tblLook w:val="06A0" w:firstRow="1" w:lastRow="0" w:firstColumn="1" w:lastColumn="0" w:noHBand="1" w:noVBand="1"/>
+        </w:tblPrEx>
+        <w:tc>
+          <w:tcPr>
+            <w:tcW w:w="2341" w:type="dxa"/>
+          </w:tcPr>
+          <w:p>
+            <w:pPr>
+              <w:widowControl w:val="0"/>
+              <w:rPr>
+                <w:rFonts w:eastAsia="Calibri"/>
+                <w:sz w:val="22"/>
+                <w:szCs w:val="22"/>
+              </w:rPr>
+            </w:pPr>
+            <w:r>
+              <w:rPr>
+                <w:rFonts w:eastAsia="Calibri"/>
+                <w:sz w:val="22"/>
+                <w:szCs w:val="22"/>
+              </w:rPr>
+              <w:t>Testing admin log in</w:t>
+            </w:r>
+            <w:r>
+              <w:rPr>
+                <w:rFonts w:eastAsia="Calibri"/>
+                <w:sz w:val="22"/>
+                <w:szCs w:val="22"/>
+              </w:rPr>
+              <w:t xml:space="preserve"> with wrong password</w:t>
+            </w:r>
+          </w:p>
+        </w:tc>
+        <w:tc>
+          <w:tcPr>
+            <w:tcW w:w="2340" w:type="dxa"/>
+          </w:tcPr>
+          <w:p>
+            <w:pPr>
+              <w:widowControl w:val="0"/>
+              <w:rPr>
+                <w:rFonts w:eastAsia="Calibri"/>
+                <w:sz w:val="22"/>
+                <w:szCs w:val="22"/>
+              </w:rPr>
+            </w:pPr>
+            <w:r>
+              <w:rPr>
+                <w:rFonts w:eastAsia="Calibri"/>
+                <w:sz w:val="22"/>
+                <w:szCs w:val="22"/>
+              </w:rPr>
+              <w:t>Reload admin log in page</w:t>
+            </w:r>
+          </w:p>
+        </w:tc>
+        <w:tc>
+          <w:tcPr>
+            <w:tcW w:w="2340" w:type="dxa"/>
+            <w:shd w:val="clear" w:color="auto" w:fill="E7E6E6" w:themeFill="background2"/>
+          </w:tcPr>
+          <w:p>
+            <w:pPr>
+              <w:widowControl w:val="0"/>
+              <w:rPr>
+                <w:rFonts w:eastAsia="Calibri"/>
+                <w:sz w:val="22"/>
+                <w:szCs w:val="22"/>
+              </w:rPr>
+            </w:pPr>
+          </w:p>
+        </w:tc>
+        <w:tc>
+          <w:tcPr>
+            <w:tcW w:w="2339" w:type="dxa"/>
+            <w:shd w:val="clear" w:color="auto" w:fill="E7E6E6" w:themeFill="background2"/>
+          </w:tcPr>
+          <w:p>
+            <w:pPr>
+              <w:widowControl w:val="0"/>
+              <w:rPr>
+                <w:rFonts w:eastAsia="Calibri"/>
+                <w:sz w:val="22"/>
+                <w:szCs w:val="22"/>
+              </w:rPr>
+            </w:pPr>
+          </w:p>
+        </w:tc>
+      </w:tr>
+      <w:tr>
+        <w:tblPrEx>
+          <w:tblLook w:val="06A0" w:firstRow="1" w:lastRow="0" w:firstColumn="1" w:lastColumn="0" w:noHBand="1" w:noVBand="1"/>
+        </w:tblPrEx>
+        <w:tc>
+          <w:tcPr>
+            <w:tcW w:w="2341" w:type="dxa"/>
+          </w:tcPr>
+          <w:p>
+            <w:pPr>
+              <w:widowControl w:val="0"/>
+              <w:rPr>
+                <w:rFonts w:eastAsia="Calibri"/>
+                <w:sz w:val="22"/>
+                <w:szCs w:val="22"/>
+              </w:rPr>
+            </w:pPr>
+            <w:r>
+              <w:rPr>
+                <w:rFonts w:eastAsia="Calibri"/>
+                <w:sz w:val="22"/>
+                <w:szCs w:val="22"/>
+              </w:rPr>
+              <w:t xml:space="preserve">Testing admin log </w:t>
+            </w:r>
+            <w:r>
+              <w:rPr>
+                <w:rFonts w:eastAsia="Calibri"/>
+                <w:sz w:val="22"/>
+                <w:szCs w:val="22"/>
+              </w:rPr>
+              <w:t>with correct password</w:t>
+            </w:r>
+          </w:p>
+        </w:tc>
+        <w:tc>
+          <w:tcPr>
+            <w:tcW w:w="2340" w:type="dxa"/>
+          </w:tcPr>
+          <w:p>
+            <w:pPr>
+              <w:widowControl w:val="0"/>
+              <w:rPr>
+                <w:rFonts w:eastAsia="Calibri"/>
+                <w:sz w:val="22"/>
+                <w:szCs w:val="22"/>
+              </w:rPr>
+            </w:pPr>
+            <w:r>
+              <w:rPr>
+                <w:rFonts w:eastAsia="Calibri"/>
+                <w:sz w:val="22"/>
+                <w:szCs w:val="22"/>
+              </w:rPr>
+              <w:t>Take you to admin page</w:t>
+            </w:r>
+          </w:p>
+        </w:tc>
+        <w:tc>
+          <w:tcPr>
+            <w:tcW w:w="2340" w:type="dxa"/>
+            <w:shd w:val="clear" w:color="auto" w:fill="E7E6E6" w:themeFill="background2"/>
+          </w:tcPr>
+          <w:p>
+            <w:pPr>
+              <w:widowControl w:val="0"/>
+              <w:rPr>
+                <w:rFonts w:eastAsia="Calibri"/>
+                <w:sz w:val="22"/>
+                <w:szCs w:val="22"/>
+              </w:rPr>
+            </w:pPr>
+          </w:p>
+        </w:tc>
+        <w:tc>
+          <w:tcPr>
+            <w:tcW w:w="2339" w:type="dxa"/>
+            <w:shd w:val="clear" w:color="auto" w:fill="E7E6E6" w:themeFill="background2"/>
+          </w:tcPr>
+          <w:p>
+            <w:pPr>
+              <w:widowControl w:val="0"/>
+              <w:rPr>
+                <w:rFonts w:eastAsia="Calibri"/>
+                <w:sz w:val="22"/>
+                <w:szCs w:val="22"/>
+              </w:rPr>
+            </w:pPr>
+          </w:p>
+        </w:tc>
+      </w:tr>
+      <w:tr>
+        <w:tblPrEx>
+          <w:tblLook w:val="06A0" w:firstRow="1" w:lastRow="0" w:firstColumn="1" w:lastColumn="0" w:noHBand="1" w:noVBand="1"/>
+        </w:tblPrEx>
+        <w:tc>
+          <w:tcPr>
+            <w:tcW w:w="2341" w:type="dxa"/>
+          </w:tcPr>
+          <w:p>
+            <w:pPr>
+              <w:widowControl w:val="0"/>
+              <w:rPr>
+                <w:rFonts w:eastAsia="Calibri"/>
+                <w:sz w:val="22"/>
+                <w:szCs w:val="22"/>
+              </w:rPr>
+            </w:pPr>
+            <w:r>
+              <w:rPr>
+                <w:rFonts w:eastAsia="Calibri"/>
+                <w:sz w:val="22"/>
+                <w:szCs w:val="22"/>
+              </w:rPr>
+              <w:t>Testing rating from movie search page</w:t>
+            </w:r>
+          </w:p>
+        </w:tc>
+        <w:tc>
+          <w:tcPr>
+            <w:tcW w:w="2340" w:type="dxa"/>
+          </w:tcPr>
+          <w:p>
+            <w:pPr>
+              <w:widowControl w:val="0"/>
+              <w:rPr>
+                <w:rFonts w:eastAsia="Calibri"/>
+                <w:sz w:val="22"/>
+                <w:szCs w:val="22"/>
+              </w:rPr>
+            </w:pPr>
+            <w:r>
+              <w:rPr>
+                <w:rFonts w:eastAsia="Calibri"/>
+                <w:sz w:val="22"/>
+                <w:szCs w:val="22"/>
+              </w:rPr>
+              <w:t>Update the selected movie rating in the database</w:t>
+            </w:r>
+          </w:p>
+        </w:tc>
+        <w:tc>
+          <w:tcPr>
+            <w:tcW w:w="2340" w:type="dxa"/>
+            <w:shd w:val="clear" w:color="auto" w:fill="E7E6E6" w:themeFill="background2"/>
+          </w:tcPr>
+          <w:p>
+            <w:pPr>
+              <w:widowControl w:val="0"/>
+              <w:rPr>
+                <w:rFonts w:eastAsia="Calibri"/>
+                <w:sz w:val="22"/>
+                <w:szCs w:val="22"/>
+              </w:rPr>
+            </w:pPr>
+          </w:p>
+        </w:tc>
+        <w:tc>
+          <w:tcPr>
+            <w:tcW w:w="2339" w:type="dxa"/>
+            <w:shd w:val="clear" w:color="auto" w:fill="E7E6E6" w:themeFill="background2"/>
+          </w:tcPr>
+          <w:p>
+            <w:pPr>
+              <w:widowControl w:val="0"/>
+              <w:rPr>
+                <w:rFonts w:eastAsia="Calibri"/>
+                <w:sz w:val="22"/>
+                <w:szCs w:val="22"/>
+              </w:rPr>
+            </w:pPr>
+          </w:p>
+        </w:tc>
+      </w:tr>
+      <w:tr>
+        <w:tblPrEx>
+          <w:tblLook w:val="06A0" w:firstRow="1" w:lastRow="0" w:firstColumn="1" w:lastColumn="0" w:noHBand="1" w:noVBand="1"/>
+        </w:tblPrEx>
+        <w:tc>
+          <w:tcPr>
+            <w:tcW w:w="2341" w:type="dxa"/>
+          </w:tcPr>
+          <w:p>
+            <w:pPr>
+              <w:widowControl w:val="0"/>
+              <w:rPr>
+                <w:rFonts w:eastAsia="Calibri"/>
+                <w:sz w:val="22"/>
+                <w:szCs w:val="22"/>
+              </w:rPr>
+            </w:pPr>
+            <w:r>
+              <w:rPr>
+                <w:rFonts w:eastAsia="Calibri"/>
+                <w:sz w:val="22"/>
+                <w:szCs w:val="22"/>
+              </w:rPr>
+              <w:t>Testing rating without selecting a rating</w:t>
+            </w:r>
+          </w:p>
+        </w:tc>
+        <w:tc>
+          <w:tcPr>
+            <w:tcW w:w="2340" w:type="dxa"/>
+          </w:tcPr>
+          <w:p>
+            <w:pPr>
+              <w:widowControl w:val="0"/>
+              <w:rPr>
+                <w:rFonts w:eastAsia="Calibri"/>
+                <w:sz w:val="22"/>
+                <w:szCs w:val="22"/>
+              </w:rPr>
+            </w:pPr>
+            <w:r>
+              <w:rPr>
+                <w:rFonts w:eastAsia="Calibri"/>
+                <w:sz w:val="22"/>
+                <w:szCs w:val="22"/>
+              </w:rPr>
+              <w:t>Echo score is empty</w:t>
+            </w:r>
+          </w:p>
+        </w:tc>
+        <w:tc>
+          <w:tcPr>
+            <w:tcW w:w="2340" w:type="dxa"/>
+            <w:shd w:val="clear" w:color="auto" w:fill="E7E6E6" w:themeFill="background2"/>
+          </w:tcPr>
+          <w:p>
+            <w:pPr>
+              <w:widowControl w:val="0"/>
+              <w:rPr>
+                <w:rFonts w:eastAsia="Calibri"/>
+                <w:sz w:val="22"/>
+                <w:szCs w:val="22"/>
+              </w:rPr>
+            </w:pPr>
+          </w:p>
+        </w:tc>
+        <w:tc>
+          <w:tcPr>
+            <w:tcW w:w="2339" w:type="dxa"/>
+            <w:shd w:val="clear" w:color="auto" w:fill="E7E6E6" w:themeFill="background2"/>
+          </w:tcPr>
+          <w:p>
+            <w:pPr>
+              <w:widowControl w:val="0"/>
+              <w:rPr>
+                <w:rFonts w:eastAsia="Calibri"/>
+                <w:sz w:val="22"/>
+                <w:szCs w:val="22"/>
+              </w:rPr>
+            </w:pPr>
+          </w:p>
+        </w:tc>
+      </w:tr>
+      <w:tr>
+        <w:tblPrEx>
+          <w:tblLook w:val="06A0" w:firstRow="1" w:lastRow="0" w:firstColumn="1" w:lastColumn="0" w:noHBand="1" w:noVBand="1"/>
+        </w:tblPrEx>
+        <w:tc>
+          <w:tcPr>
+            <w:tcW w:w="2341" w:type="dxa"/>
+          </w:tcPr>
+          <w:p>
+            <w:pPr>
+              <w:widowControl w:val="0"/>
+              <w:rPr>
+                <w:rFonts w:eastAsia="Calibri"/>
+                <w:sz w:val="22"/>
+                <w:szCs w:val="22"/>
+              </w:rPr>
+            </w:pPr>
+            <w:r>
+              <w:rPr>
+                <w:rFonts w:eastAsia="Calibri"/>
+                <w:sz w:val="22"/>
+                <w:szCs w:val="22"/>
+              </w:rPr>
+              <w:t xml:space="preserve">Testing if top 10 is consistent with the database </w:t>
+            </w:r>
+          </w:p>
+        </w:tc>
+        <w:tc>
+          <w:tcPr>
+            <w:tcW w:w="2340" w:type="dxa"/>
+          </w:tcPr>
+          <w:p>
+            <w:pPr>
+              <w:widowControl w:val="0"/>
+              <w:rPr>
+                <w:rFonts w:eastAsia="Calibri"/>
+                <w:sz w:val="22"/>
+                <w:szCs w:val="22"/>
+              </w:rPr>
+            </w:pPr>
+            <w:r>
+              <w:rPr>
+                <w:rFonts w:eastAsia="Calibri"/>
+                <w:sz w:val="22"/>
+                <w:szCs w:val="22"/>
+              </w:rPr>
+              <w:t>Updated top 10 is shown</w:t>
+            </w:r>
+          </w:p>
+        </w:tc>
+        <w:tc>
+          <w:tcPr>
+            <w:tcW w:w="2340" w:type="dxa"/>
+            <w:shd w:val="clear" w:color="auto" w:fill="E7E6E6" w:themeFill="background2"/>
+          </w:tcPr>
+          <w:p>
+            <w:pPr>
+              <w:widowControl w:val="0"/>
+              <w:rPr>
+                <w:rFonts w:eastAsia="Calibri"/>
+                <w:sz w:val="22"/>
+                <w:szCs w:val="22"/>
+              </w:rPr>
+            </w:pPr>
+          </w:p>
+        </w:tc>
+        <w:tc>
+          <w:tcPr>
+            <w:tcW w:w="2339" w:type="dxa"/>
+            <w:shd w:val="clear" w:color="auto" w:fill="E7E6E6" w:themeFill="background2"/>
+          </w:tcPr>
+          <w:p>
+            <w:pPr>
+              <w:widowControl w:val="0"/>
+              <w:rPr>
+                <w:rFonts w:eastAsia="Calibri"/>
+                <w:sz w:val="22"/>
+                <w:szCs w:val="22"/>
+              </w:rPr>
+            </w:pPr>
+          </w:p>
+        </w:tc>
+      </w:tr>
+    </w:tbl>
     <w:p/>
+    <w:p>
+      <w:r>
+        <w:t xml:space="preserve">We will use a form of black box testing to test these cases. The tester will attempt a case specified by the testing plan. If the actual result matches the expected result, they will record a screenshot of the result to the table. They </w:t>
+      </w:r>
+      <w:r>
+        <w:lastRenderedPageBreak/>
+        <w:t>will then report deviation from the expected result of each case to the programmer. This will continue until the actual result of each case matches the expected result.</w:t>
+      </w:r>
+    </w:p>
+    <w:p>
+      <w:pPr>
+        <w:pStyle w:val="Heading2"/>
+      </w:pPr>
+      <w:r>
+        <w:t>Testing for Sprint three</w:t>
+      </w:r>
+    </w:p>
+    <w:p/>
+    <w:tbl>
+      <w:tblPr>
+        <w:tblStyle w:val="TableGrid"/>
+        <w:tblW w:w="9360" w:type="dxa"/>
+        <w:tblLayout w:type="fixed"/>
+        <w:tblLook w:val="06A0" w:firstRow="1" w:lastRow="0" w:firstColumn="1" w:lastColumn="0" w:noHBand="1" w:noVBand="1"/>
+      </w:tblPr>
+      <w:tblGrid>
+        <w:gridCol w:w="2341"/>
+        <w:gridCol w:w="2340"/>
+        <w:gridCol w:w="2340"/>
+        <w:gridCol w:w="2339"/>
+      </w:tblGrid>
+      <w:tr>
+        <w:tc>
+          <w:tcPr>
+            <w:tcW w:w="2341" w:type="dxa"/>
+          </w:tcPr>
+          <w:p>
+            <w:pPr>
+              <w:widowControl w:val="0"/>
+              <w:rPr>
+                <w:rFonts w:ascii="Calibri" w:eastAsia="Calibri" w:hAnsi="Calibri"/>
+              </w:rPr>
+            </w:pPr>
+            <w:r>
+              <w:rPr>
+                <w:rFonts w:eastAsia="Calibri"/>
+                <w:sz w:val="22"/>
+                <w:szCs w:val="22"/>
+              </w:rPr>
+              <w:t>Test Case</w:t>
+            </w:r>
+          </w:p>
+        </w:tc>
+        <w:tc>
+          <w:tcPr>
+            <w:tcW w:w="2340" w:type="dxa"/>
+          </w:tcPr>
+          <w:p>
+            <w:pPr>
+              <w:widowControl w:val="0"/>
+              <w:rPr>
+                <w:rFonts w:ascii="Calibri" w:eastAsia="Calibri" w:hAnsi="Calibri"/>
+              </w:rPr>
+            </w:pPr>
+            <w:r>
+              <w:rPr>
+                <w:rFonts w:eastAsia="Calibri"/>
+                <w:sz w:val="22"/>
+                <w:szCs w:val="22"/>
+              </w:rPr>
+              <w:t>Expected / Desired Result</w:t>
+            </w:r>
+          </w:p>
+        </w:tc>
+        <w:tc>
+          <w:tcPr>
+            <w:tcW w:w="2340" w:type="dxa"/>
+          </w:tcPr>
+          <w:p>
+            <w:pPr>
+              <w:widowControl w:val="0"/>
+              <w:rPr>
+                <w:rFonts w:ascii="Calibri" w:eastAsia="Calibri" w:hAnsi="Calibri"/>
+              </w:rPr>
+            </w:pPr>
+            <w:r>
+              <w:rPr>
+                <w:rFonts w:eastAsia="Calibri"/>
+                <w:sz w:val="22"/>
+                <w:szCs w:val="22"/>
+              </w:rPr>
+              <w:t>Actual Result</w:t>
+            </w:r>
+          </w:p>
+        </w:tc>
+        <w:tc>
+          <w:tcPr>
+            <w:tcW w:w="2339" w:type="dxa"/>
+          </w:tcPr>
+          <w:p>
+            <w:pPr>
+              <w:widowControl w:val="0"/>
+              <w:rPr>
+                <w:rFonts w:ascii="Calibri" w:eastAsia="Calibri" w:hAnsi="Calibri"/>
+              </w:rPr>
+            </w:pPr>
+            <w:r>
+              <w:rPr>
+                <w:rFonts w:eastAsia="Calibri"/>
+                <w:sz w:val="22"/>
+                <w:szCs w:val="22"/>
+              </w:rPr>
+              <w:t>Evidence / Resources</w:t>
+            </w:r>
+          </w:p>
+        </w:tc>
+      </w:tr>
+      <w:tr>
+        <w:tc>
+          <w:tcPr>
+            <w:tcW w:w="2341" w:type="dxa"/>
+          </w:tcPr>
+          <w:p>
+            <w:pPr>
+              <w:widowControl w:val="0"/>
+              <w:rPr>
+                <w:rFonts w:eastAsia="Calibri"/>
+                <w:sz w:val="22"/>
+                <w:szCs w:val="22"/>
+              </w:rPr>
+            </w:pPr>
+            <w:r>
+              <w:rPr>
+                <w:rFonts w:eastAsia="Calibri"/>
+                <w:sz w:val="22"/>
+                <w:szCs w:val="22"/>
+              </w:rPr>
+              <w:t>Testing admin log in with wrong password</w:t>
+            </w:r>
+          </w:p>
+        </w:tc>
+        <w:tc>
+          <w:tcPr>
+            <w:tcW w:w="2340" w:type="dxa"/>
+          </w:tcPr>
+          <w:p>
+            <w:pPr>
+              <w:widowControl w:val="0"/>
+              <w:rPr>
+                <w:rFonts w:eastAsia="Calibri"/>
+                <w:sz w:val="22"/>
+                <w:szCs w:val="22"/>
+              </w:rPr>
+            </w:pPr>
+            <w:r>
+              <w:rPr>
+                <w:rFonts w:eastAsia="Calibri"/>
+                <w:sz w:val="22"/>
+                <w:szCs w:val="22"/>
+              </w:rPr>
+              <w:t>Reload admin log in page</w:t>
+            </w:r>
+          </w:p>
+        </w:tc>
+        <w:tc>
+          <w:tcPr>
+            <w:tcW w:w="2340" w:type="dxa"/>
+            <w:shd w:val="clear" w:color="auto" w:fill="FFFFFF" w:themeFill="background1"/>
+          </w:tcPr>
+          <w:p>
+            <w:pPr>
+              <w:widowControl w:val="0"/>
+              <w:rPr>
+                <w:rFonts w:eastAsia="Calibri"/>
+                <w:sz w:val="22"/>
+                <w:szCs w:val="22"/>
+              </w:rPr>
+            </w:pPr>
+            <w:r>
+              <w:rPr>
+                <w:rFonts w:eastAsia="Calibri"/>
+                <w:sz w:val="22"/>
+                <w:szCs w:val="22"/>
+              </w:rPr>
+              <w:t>As expected.</w:t>
+            </w:r>
+          </w:p>
+        </w:tc>
+        <w:tc>
+          <w:tcPr>
+            <w:tcW w:w="2339" w:type="dxa"/>
+            <w:shd w:val="clear" w:color="auto" w:fill="FFFFFF" w:themeFill="background1"/>
+          </w:tcPr>
+          <w:p>
+            <w:pPr>
+              <w:widowControl w:val="0"/>
+              <w:rPr>
+                <w:rFonts w:eastAsia="Calibri"/>
+                <w:sz w:val="22"/>
+                <w:szCs w:val="22"/>
+              </w:rPr>
+            </w:pPr>
+            <w:r>
+              <w:rPr>
+                <w:rFonts w:eastAsia="Calibri"/>
+                <w:sz w:val="22"/>
+                <w:szCs w:val="22"/>
+              </w:rPr>
+              <w:t>Figure 7</w:t>
+            </w:r>
+          </w:p>
+        </w:tc>
+      </w:tr>
+      <w:tr>
+        <w:tc>
+          <w:tcPr>
+            <w:tcW w:w="2341" w:type="dxa"/>
+          </w:tcPr>
+          <w:p>
+            <w:pPr>
+              <w:widowControl w:val="0"/>
+              <w:rPr>
+                <w:rFonts w:eastAsia="Calibri"/>
+                <w:sz w:val="22"/>
+                <w:szCs w:val="22"/>
+              </w:rPr>
+            </w:pPr>
+            <w:r>
+              <w:rPr>
+                <w:rFonts w:eastAsia="Calibri"/>
+                <w:sz w:val="22"/>
+                <w:szCs w:val="22"/>
+              </w:rPr>
+              <w:t>Testing admin log with correct password</w:t>
+            </w:r>
+          </w:p>
+        </w:tc>
+        <w:tc>
+          <w:tcPr>
+            <w:tcW w:w="2340" w:type="dxa"/>
+          </w:tcPr>
+          <w:p>
+            <w:pPr>
+              <w:widowControl w:val="0"/>
+              <w:rPr>
+                <w:rFonts w:eastAsia="Calibri"/>
+                <w:sz w:val="22"/>
+                <w:szCs w:val="22"/>
+              </w:rPr>
+            </w:pPr>
+            <w:r>
+              <w:rPr>
+                <w:rFonts w:eastAsia="Calibri"/>
+                <w:sz w:val="22"/>
+                <w:szCs w:val="22"/>
+              </w:rPr>
+              <w:t>Take you to admin page</w:t>
+            </w:r>
+          </w:p>
+        </w:tc>
+        <w:tc>
+          <w:tcPr>
+            <w:tcW w:w="2340" w:type="dxa"/>
+            <w:shd w:val="clear" w:color="auto" w:fill="FFFFFF" w:themeFill="background1"/>
+          </w:tcPr>
+          <w:p>
+            <w:pPr>
+              <w:widowControl w:val="0"/>
+              <w:rPr>
+                <w:rFonts w:eastAsia="Calibri"/>
+                <w:sz w:val="22"/>
+                <w:szCs w:val="22"/>
+              </w:rPr>
+            </w:pPr>
+            <w:r>
+              <w:rPr>
+                <w:rFonts w:eastAsia="Calibri"/>
+                <w:sz w:val="22"/>
+                <w:szCs w:val="22"/>
+              </w:rPr>
+              <w:t>As expected.</w:t>
+            </w:r>
+          </w:p>
+        </w:tc>
+        <w:tc>
+          <w:tcPr>
+            <w:tcW w:w="2339" w:type="dxa"/>
+            <w:shd w:val="clear" w:color="auto" w:fill="FFFFFF" w:themeFill="background1"/>
+          </w:tcPr>
+          <w:p>
+            <w:pPr>
+              <w:widowControl w:val="0"/>
+              <w:rPr>
+                <w:rFonts w:eastAsia="Calibri"/>
+                <w:sz w:val="22"/>
+                <w:szCs w:val="22"/>
+              </w:rPr>
+            </w:pPr>
+            <w:r>
+              <w:rPr>
+                <w:rFonts w:eastAsia="Calibri"/>
+                <w:sz w:val="22"/>
+                <w:szCs w:val="22"/>
+              </w:rPr>
+              <w:t>Figure 8</w:t>
+            </w:r>
+          </w:p>
+        </w:tc>
+      </w:tr>
+      <w:tr>
+        <w:tc>
+          <w:tcPr>
+            <w:tcW w:w="2341" w:type="dxa"/>
+          </w:tcPr>
+          <w:p>
+            <w:pPr>
+              <w:widowControl w:val="0"/>
+              <w:rPr>
+                <w:rFonts w:eastAsia="Calibri"/>
+                <w:sz w:val="22"/>
+                <w:szCs w:val="22"/>
+              </w:rPr>
+            </w:pPr>
+            <w:r>
+              <w:rPr>
+                <w:rFonts w:eastAsia="Calibri"/>
+                <w:sz w:val="22"/>
+                <w:szCs w:val="22"/>
+              </w:rPr>
+              <w:t>Testing rating from movie search page</w:t>
+            </w:r>
+            <w:r>
+              <w:rPr>
+                <w:rFonts w:eastAsia="Calibri"/>
+                <w:sz w:val="22"/>
+                <w:szCs w:val="22"/>
+              </w:rPr>
+              <w:t xml:space="preserve"> and if the top 10 graph is been updated</w:t>
+            </w:r>
+          </w:p>
+        </w:tc>
+        <w:tc>
+          <w:tcPr>
+            <w:tcW w:w="2340" w:type="dxa"/>
+          </w:tcPr>
+          <w:p>
+            <w:pPr>
+              <w:widowControl w:val="0"/>
+              <w:rPr>
+                <w:rFonts w:eastAsia="Calibri"/>
+                <w:sz w:val="22"/>
+                <w:szCs w:val="22"/>
+              </w:rPr>
+            </w:pPr>
+            <w:r>
+              <w:rPr>
+                <w:rFonts w:eastAsia="Calibri"/>
+                <w:sz w:val="22"/>
+                <w:szCs w:val="22"/>
+              </w:rPr>
+              <w:t>Update the selected movie rating in the database</w:t>
+            </w:r>
+          </w:p>
+        </w:tc>
+        <w:tc>
+          <w:tcPr>
+            <w:tcW w:w="2340" w:type="dxa"/>
+            <w:shd w:val="clear" w:color="auto" w:fill="FFFFFF" w:themeFill="background1"/>
+          </w:tcPr>
+          <w:p>
+            <w:pPr>
+              <w:widowControl w:val="0"/>
+              <w:rPr>
+                <w:rFonts w:eastAsia="Calibri"/>
+                <w:sz w:val="22"/>
+                <w:szCs w:val="22"/>
+              </w:rPr>
+            </w:pPr>
+            <w:r>
+              <w:rPr>
+                <w:rFonts w:eastAsia="Calibri"/>
+                <w:sz w:val="22"/>
+                <w:szCs w:val="22"/>
+              </w:rPr>
+              <w:t>As expected.</w:t>
+            </w:r>
+          </w:p>
+        </w:tc>
+        <w:tc>
+          <w:tcPr>
+            <w:tcW w:w="2339" w:type="dxa"/>
+            <w:shd w:val="clear" w:color="auto" w:fill="FFFFFF" w:themeFill="background1"/>
+          </w:tcPr>
+          <w:p>
+            <w:pPr>
+              <w:widowControl w:val="0"/>
+              <w:rPr>
+                <w:rFonts w:eastAsia="Calibri"/>
+                <w:sz w:val="22"/>
+                <w:szCs w:val="22"/>
+              </w:rPr>
+            </w:pPr>
+            <w:r>
+              <w:rPr>
+                <w:rFonts w:eastAsia="Calibri"/>
+                <w:sz w:val="22"/>
+                <w:szCs w:val="22"/>
+              </w:rPr>
+              <w:t>Figure 9,10,11,12</w:t>
+            </w:r>
+          </w:p>
+        </w:tc>
+      </w:tr>
+      <w:tr>
+        <w:tc>
+          <w:tcPr>
+            <w:tcW w:w="2341" w:type="dxa"/>
+          </w:tcPr>
+          <w:p>
+            <w:pPr>
+              <w:widowControl w:val="0"/>
+              <w:rPr>
+                <w:rFonts w:eastAsia="Calibri"/>
+                <w:sz w:val="22"/>
+                <w:szCs w:val="22"/>
+              </w:rPr>
+            </w:pPr>
+            <w:r>
+              <w:rPr>
+                <w:rFonts w:eastAsia="Calibri"/>
+                <w:sz w:val="22"/>
+                <w:szCs w:val="22"/>
+              </w:rPr>
+              <w:t>Testing rating without selecting a rating</w:t>
+            </w:r>
+          </w:p>
+        </w:tc>
+        <w:tc>
+          <w:tcPr>
+            <w:tcW w:w="2340" w:type="dxa"/>
+          </w:tcPr>
+          <w:p>
+            <w:pPr>
+              <w:widowControl w:val="0"/>
+              <w:rPr>
+                <w:rFonts w:eastAsia="Calibri"/>
+                <w:sz w:val="22"/>
+                <w:szCs w:val="22"/>
+              </w:rPr>
+            </w:pPr>
+            <w:r>
+              <w:rPr>
+                <w:rFonts w:eastAsia="Calibri"/>
+                <w:sz w:val="22"/>
+                <w:szCs w:val="22"/>
+              </w:rPr>
+              <w:t>Echo score is empty</w:t>
+            </w:r>
+          </w:p>
+        </w:tc>
+        <w:tc>
+          <w:tcPr>
+            <w:tcW w:w="2340" w:type="dxa"/>
+            <w:shd w:val="clear" w:color="auto" w:fill="FFFFFF" w:themeFill="background1"/>
+          </w:tcPr>
+          <w:p>
+            <w:pPr>
+              <w:widowControl w:val="0"/>
+              <w:rPr>
+                <w:rFonts w:eastAsia="Calibri"/>
+                <w:sz w:val="22"/>
+                <w:szCs w:val="22"/>
+              </w:rPr>
+            </w:pPr>
+            <w:r>
+              <w:rPr>
+                <w:rFonts w:eastAsia="Calibri"/>
+                <w:sz w:val="22"/>
+                <w:szCs w:val="22"/>
+              </w:rPr>
+              <w:t>As expected.</w:t>
+            </w:r>
+          </w:p>
+        </w:tc>
+        <w:tc>
+          <w:tcPr>
+            <w:tcW w:w="2339" w:type="dxa"/>
+            <w:shd w:val="clear" w:color="auto" w:fill="FFFFFF" w:themeFill="background1"/>
+          </w:tcPr>
+          <w:p>
+            <w:pPr>
+              <w:widowControl w:val="0"/>
+              <w:rPr>
+                <w:rFonts w:eastAsia="Calibri"/>
+                <w:sz w:val="22"/>
+                <w:szCs w:val="22"/>
+              </w:rPr>
+            </w:pPr>
+            <w:r>
+              <w:rPr>
+                <w:rFonts w:eastAsia="Calibri"/>
+                <w:sz w:val="22"/>
+                <w:szCs w:val="22"/>
+              </w:rPr>
+              <w:t>Figure 13</w:t>
+            </w:r>
+          </w:p>
+        </w:tc>
+      </w:tr>
+    </w:tbl>
+    <w:p/>
+    <w:p>
+      <w:pPr>
+        <w:keepNext/>
+      </w:pPr>
+      <w:r>
+        <w:rPr>
+          <w:noProof/>
+        </w:rPr>
+        <w:drawing>
+          <wp:inline distT="0" distB="0" distL="0" distR="0" wp14:anchorId="478858E6" wp14:editId="6D5FCD48">
+            <wp:extent cx="5943600" cy="1080770"/>
+            <wp:effectExtent l="0" t="0" r="0" b="5080"/>
+            <wp:docPr id="15" name="Picture 15"/>
+            <wp:cNvGraphicFramePr>
+              <a:graphicFrameLocks xmlns:a="http://schemas.openxmlformats.org/drawingml/2006/main" noChangeAspect="1"/>
+            </wp:cNvGraphicFramePr>
+            <a:graphic xmlns:a="http://schemas.openxmlformats.org/drawingml/2006/main">
+              <a:graphicData uri="http://schemas.openxmlformats.org/drawingml/2006/picture">
+                <pic:pic xmlns:pic="http://schemas.openxmlformats.org/drawingml/2006/picture">
+                  <pic:nvPicPr>
+                    <pic:cNvPr id="1" name=""/>
+                    <pic:cNvPicPr/>
+                  </pic:nvPicPr>
+                  <pic:blipFill>
+                    <a:blip r:embed="rId23"/>
+                    <a:stretch>
+                      <a:fillRect/>
+                    </a:stretch>
+                  </pic:blipFill>
+                  <pic:spPr>
+                    <a:xfrm>
+                      <a:off x="0" y="0"/>
+                      <a:ext cx="5943600" cy="1080770"/>
+                    </a:xfrm>
+                    <a:prstGeom prst="rect">
+                      <a:avLst/>
+                    </a:prstGeom>
+                  </pic:spPr>
+                </pic:pic>
+              </a:graphicData>
+            </a:graphic>
+          </wp:inline>
+        </w:drawing>
+      </w:r>
+    </w:p>
+    <w:p>
+      <w:pPr>
+        <w:pStyle w:val="Caption"/>
+      </w:pPr>
+      <w:r>
+        <w:t xml:space="preserve">Figure </w:t>
+      </w:r>
+      <w:fldSimple w:instr=" SEQ Figure \* ARABIC ">
+        <w:r>
+          <w:rPr>
+            <w:noProof/>
+          </w:rPr>
+          <w:t>7</w:t>
+        </w:r>
+      </w:fldSimple>
+    </w:p>
+    <w:p>
+      <w:pPr>
+        <w:keepNext/>
+      </w:pPr>
+      <w:r>
+        <w:rPr>
+          <w:noProof/>
+        </w:rPr>
+        <w:lastRenderedPageBreak/>
+        <w:drawing>
+          <wp:inline distT="0" distB="0" distL="0" distR="0" wp14:anchorId="2405BD5C" wp14:editId="420B1444">
+            <wp:extent cx="5943600" cy="2882900"/>
+            <wp:effectExtent l="0" t="0" r="0" b="0"/>
+            <wp:docPr id="16" name="Picture 16"/>
+            <wp:cNvGraphicFramePr>
+              <a:graphicFrameLocks xmlns:a="http://schemas.openxmlformats.org/drawingml/2006/main" noChangeAspect="1"/>
+            </wp:cNvGraphicFramePr>
+            <a:graphic xmlns:a="http://schemas.openxmlformats.org/drawingml/2006/main">
+              <a:graphicData uri="http://schemas.openxmlformats.org/drawingml/2006/picture">
+                <pic:pic xmlns:pic="http://schemas.openxmlformats.org/drawingml/2006/picture">
+                  <pic:nvPicPr>
+                    <pic:cNvPr id="1" name=""/>
+                    <pic:cNvPicPr/>
+                  </pic:nvPicPr>
+                  <pic:blipFill>
+                    <a:blip r:embed="rId24"/>
+                    <a:stretch>
+                      <a:fillRect/>
+                    </a:stretch>
+                  </pic:blipFill>
+                  <pic:spPr>
+                    <a:xfrm>
+                      <a:off x="0" y="0"/>
+                      <a:ext cx="5943600" cy="2882900"/>
+                    </a:xfrm>
+                    <a:prstGeom prst="rect">
+                      <a:avLst/>
+                    </a:prstGeom>
+                  </pic:spPr>
+                </pic:pic>
+              </a:graphicData>
+            </a:graphic>
+          </wp:inline>
+        </w:drawing>
+      </w:r>
+    </w:p>
+    <w:p>
+      <w:pPr>
+        <w:pStyle w:val="Caption"/>
+      </w:pPr>
+      <w:r>
+        <w:t xml:space="preserve">Figure </w:t>
+      </w:r>
+      <w:fldSimple w:instr=" SEQ Figure \* ARABIC ">
+        <w:r>
+          <w:rPr>
+            <w:noProof/>
+          </w:rPr>
+          <w:t>8</w:t>
+        </w:r>
+      </w:fldSimple>
+    </w:p>
+    <w:p>
+      <w:pPr>
+        <w:keepNext/>
+      </w:pPr>
+      <w:r>
+        <w:rPr>
+          <w:noProof/>
+        </w:rPr>
+        <w:drawing>
+          <wp:inline distT="0" distB="0" distL="0" distR="0" wp14:anchorId="48BAE308" wp14:editId="7B863AFF">
+            <wp:extent cx="5943600" cy="3505835"/>
+            <wp:effectExtent l="0" t="0" r="0" b="0"/>
+            <wp:docPr id="17" name="Picture 17"/>
+            <wp:cNvGraphicFramePr>
+              <a:graphicFrameLocks xmlns:a="http://schemas.openxmlformats.org/drawingml/2006/main" noChangeAspect="1"/>
+            </wp:cNvGraphicFramePr>
+            <a:graphic xmlns:a="http://schemas.openxmlformats.org/drawingml/2006/main">
+              <a:graphicData uri="http://schemas.openxmlformats.org/drawingml/2006/picture">
+                <pic:pic xmlns:pic="http://schemas.openxmlformats.org/drawingml/2006/picture">
+                  <pic:nvPicPr>
+                    <pic:cNvPr id="1" name=""/>
+                    <pic:cNvPicPr/>
+                  </pic:nvPicPr>
+                  <pic:blipFill>
+                    <a:blip r:embed="rId25"/>
+                    <a:stretch>
+                      <a:fillRect/>
+                    </a:stretch>
+                  </pic:blipFill>
+                  <pic:spPr>
+                    <a:xfrm>
+                      <a:off x="0" y="0"/>
+                      <a:ext cx="5943600" cy="3505835"/>
+                    </a:xfrm>
+                    <a:prstGeom prst="rect">
+                      <a:avLst/>
+                    </a:prstGeom>
+                  </pic:spPr>
+                </pic:pic>
+              </a:graphicData>
+            </a:graphic>
+          </wp:inline>
+        </w:drawing>
+      </w:r>
+    </w:p>
+    <w:p>
+      <w:pPr>
+        <w:pStyle w:val="Caption"/>
+      </w:pPr>
+      <w:r>
+        <w:t xml:space="preserve">Figure </w:t>
+      </w:r>
+      <w:fldSimple w:instr=" SEQ Figure \* ARABIC ">
+        <w:r>
+          <w:rPr>
+            <w:noProof/>
+          </w:rPr>
+          <w:t>9</w:t>
+        </w:r>
+      </w:fldSimple>
+    </w:p>
+    <w:p>
+      <w:pPr>
+        <w:keepNext/>
+      </w:pPr>
+      <w:r>
+        <w:rPr>
+          <w:noProof/>
+        </w:rPr>
+        <w:lastRenderedPageBreak/>
+        <w:drawing>
+          <wp:inline distT="0" distB="0" distL="0" distR="0" wp14:anchorId="0B07078C" wp14:editId="4A174D04">
+            <wp:extent cx="5943600" cy="938530"/>
+            <wp:effectExtent l="0" t="0" r="0" b="0"/>
+            <wp:docPr id="18" name="Picture 18"/>
+            <wp:cNvGraphicFramePr>
+              <a:graphicFrameLocks xmlns:a="http://schemas.openxmlformats.org/drawingml/2006/main" noChangeAspect="1"/>
+            </wp:cNvGraphicFramePr>
+            <a:graphic xmlns:a="http://schemas.openxmlformats.org/drawingml/2006/main">
+              <a:graphicData uri="http://schemas.openxmlformats.org/drawingml/2006/picture">
+                <pic:pic xmlns:pic="http://schemas.openxmlformats.org/drawingml/2006/picture">
+                  <pic:nvPicPr>
+                    <pic:cNvPr id="1" name=""/>
+                    <pic:cNvPicPr/>
+                  </pic:nvPicPr>
+                  <pic:blipFill>
+                    <a:blip r:embed="rId26"/>
+                    <a:stretch>
+                      <a:fillRect/>
+                    </a:stretch>
+                  </pic:blipFill>
+                  <pic:spPr>
+                    <a:xfrm>
+                      <a:off x="0" y="0"/>
+                      <a:ext cx="5943600" cy="938530"/>
+                    </a:xfrm>
+                    <a:prstGeom prst="rect">
+                      <a:avLst/>
+                    </a:prstGeom>
+                  </pic:spPr>
+                </pic:pic>
+              </a:graphicData>
+            </a:graphic>
+          </wp:inline>
+        </w:drawing>
+      </w:r>
+    </w:p>
+    <w:p>
+      <w:pPr>
+        <w:pStyle w:val="Caption"/>
+      </w:pPr>
+      <w:r>
+        <w:t xml:space="preserve">Figure </w:t>
+      </w:r>
+      <w:fldSimple w:instr=" SEQ Figure \* ARABIC ">
+        <w:r>
+          <w:rPr>
+            <w:noProof/>
+          </w:rPr>
+          <w:t>10</w:t>
+        </w:r>
+      </w:fldSimple>
+    </w:p>
+    <w:p>
+      <w:pPr>
+        <w:keepNext/>
+      </w:pPr>
+      <w:r>
+        <w:rPr>
+          <w:noProof/>
+        </w:rPr>
+        <w:drawing>
+          <wp:inline distT="0" distB="0" distL="0" distR="0" wp14:anchorId="4A5330D5" wp14:editId="65E334FD">
+            <wp:extent cx="5943600" cy="575945"/>
+            <wp:effectExtent l="0" t="0" r="0" b="0"/>
+            <wp:docPr id="19" name="Picture 19"/>
+            <wp:cNvGraphicFramePr>
+              <a:graphicFrameLocks xmlns:a="http://schemas.openxmlformats.org/drawingml/2006/main" noChangeAspect="1"/>
+            </wp:cNvGraphicFramePr>
+            <a:graphic xmlns:a="http://schemas.openxmlformats.org/drawingml/2006/main">
+              <a:graphicData uri="http://schemas.openxmlformats.org/drawingml/2006/picture">
+                <pic:pic xmlns:pic="http://schemas.openxmlformats.org/drawingml/2006/picture">
+                  <pic:nvPicPr>
+                    <pic:cNvPr id="1" name=""/>
+                    <pic:cNvPicPr/>
+                  </pic:nvPicPr>
+                  <pic:blipFill>
+                    <a:blip r:embed="rId27"/>
+                    <a:stretch>
+                      <a:fillRect/>
+                    </a:stretch>
+                  </pic:blipFill>
+                  <pic:spPr>
+                    <a:xfrm>
+                      <a:off x="0" y="0"/>
+                      <a:ext cx="5943600" cy="575945"/>
+                    </a:xfrm>
+                    <a:prstGeom prst="rect">
+                      <a:avLst/>
+                    </a:prstGeom>
+                  </pic:spPr>
+                </pic:pic>
+              </a:graphicData>
+            </a:graphic>
+          </wp:inline>
+        </w:drawing>
+      </w:r>
+    </w:p>
+    <w:p>
+      <w:pPr>
+        <w:pStyle w:val="Caption"/>
+      </w:pPr>
+      <w:r>
+        <w:t xml:space="preserve">Figure </w:t>
+      </w:r>
+      <w:fldSimple w:instr=" SEQ Figure \* ARABIC ">
+        <w:r>
+          <w:rPr>
+            <w:noProof/>
+          </w:rPr>
+          <w:t>11</w:t>
+        </w:r>
+      </w:fldSimple>
+    </w:p>
+    <w:p>
+      <w:pPr>
+        <w:keepNext/>
+      </w:pPr>
+      <w:r>
+        <w:rPr>
+          <w:noProof/>
+        </w:rPr>
+        <w:drawing>
+          <wp:inline distT="0" distB="0" distL="0" distR="0" wp14:anchorId="422089E4" wp14:editId="24683B51">
+            <wp:extent cx="5943600" cy="3713480"/>
+            <wp:effectExtent l="0" t="0" r="0" b="1270"/>
+            <wp:docPr id="20" name="Picture 20"/>
+            <wp:cNvGraphicFramePr>
+              <a:graphicFrameLocks xmlns:a="http://schemas.openxmlformats.org/drawingml/2006/main" noChangeAspect="1"/>
+            </wp:cNvGraphicFramePr>
+            <a:graphic xmlns:a="http://schemas.openxmlformats.org/drawingml/2006/main">
+              <a:graphicData uri="http://schemas.openxmlformats.org/drawingml/2006/picture">
+                <pic:pic xmlns:pic="http://schemas.openxmlformats.org/drawingml/2006/picture">
+                  <pic:nvPicPr>
+                    <pic:cNvPr id="1" name=""/>
+                    <pic:cNvPicPr/>
+                  </pic:nvPicPr>
+                  <pic:blipFill>
+                    <a:blip r:embed="rId28"/>
+                    <a:stretch>
+                      <a:fillRect/>
+                    </a:stretch>
+                  </pic:blipFill>
+                  <pic:spPr>
+                    <a:xfrm>
+                      <a:off x="0" y="0"/>
+                      <a:ext cx="5943600" cy="3713480"/>
+                    </a:xfrm>
+                    <a:prstGeom prst="rect">
+                      <a:avLst/>
+                    </a:prstGeom>
+                  </pic:spPr>
+                </pic:pic>
+              </a:graphicData>
+            </a:graphic>
+          </wp:inline>
+        </w:drawing>
+      </w:r>
+    </w:p>
+    <w:p>
+      <w:pPr>
+        <w:pStyle w:val="Caption"/>
+      </w:pPr>
+      <w:r>
+        <w:t xml:space="preserve">Figure </w:t>
+      </w:r>
+      <w:fldSimple w:instr=" SEQ Figure \* ARABIC ">
+        <w:r>
+          <w:rPr>
+            <w:noProof/>
+          </w:rPr>
+          <w:t>12</w:t>
+        </w:r>
+      </w:fldSimple>
+    </w:p>
+    <w:p>
+      <w:pPr>
+        <w:keepNext/>
+      </w:pPr>
+      <w:r>
+        <w:rPr>
+          <w:noProof/>
+        </w:rPr>
+        <w:drawing>
+          <wp:inline distT="0" distB="0" distL="0" distR="0" wp14:anchorId="696763DA" wp14:editId="295406EB">
+            <wp:extent cx="5943600" cy="1111885"/>
+            <wp:effectExtent l="0" t="0" r="0" b="0"/>
+            <wp:docPr id="21" name="Picture 21"/>
+            <wp:cNvGraphicFramePr>
+              <a:graphicFrameLocks xmlns:a="http://schemas.openxmlformats.org/drawingml/2006/main" noChangeAspect="1"/>
+            </wp:cNvGraphicFramePr>
+            <a:graphic xmlns:a="http://schemas.openxmlformats.org/drawingml/2006/main">
+              <a:graphicData uri="http://schemas.openxmlformats.org/drawingml/2006/picture">
+                <pic:pic xmlns:pic="http://schemas.openxmlformats.org/drawingml/2006/picture">
+                  <pic:nvPicPr>
+                    <pic:cNvPr id="1" name=""/>
+                    <pic:cNvPicPr/>
+                  </pic:nvPicPr>
+                  <pic:blipFill>
+                    <a:blip r:embed="rId29"/>
+                    <a:stretch>
+                      <a:fillRect/>
+                    </a:stretch>
+                  </pic:blipFill>
+                  <pic:spPr>
+                    <a:xfrm>
+                      <a:off x="0" y="0"/>
+                      <a:ext cx="5943600" cy="1111885"/>
+                    </a:xfrm>
+                    <a:prstGeom prst="rect">
+                      <a:avLst/>
+                    </a:prstGeom>
+                  </pic:spPr>
+                </pic:pic>
+              </a:graphicData>
+            </a:graphic>
+          </wp:inline>
+        </w:drawing>
+      </w:r>
+    </w:p>
+    <w:p>
+      <w:pPr>
+        <w:pStyle w:val="Caption"/>
+      </w:pPr>
+      <w:r>
+        <w:t xml:space="preserve">Figure </w:t>
+      </w:r>
+      <w:fldSimple w:instr=" SEQ Figure \* ARABIC ">
+        <w:r>
+          <w:rPr>
+            <w:noProof/>
+          </w:rPr>
+          <w:t>13</w:t>
+        </w:r>
+      </w:fldSimple>
+    </w:p>
     <w:sectPr>
-      <w:headerReference w:type="default" r:id="rId23"/>
-      <w:footerReference w:type="default" r:id="rId24"/>
+      <w:headerReference w:type="default" r:id="rId30"/>
+      <w:footerReference w:type="default" r:id="rId31"/>
       <w:pgSz w:w="12240" w:h="15840"/>
       <w:pgMar w:top="1440" w:right="1440" w:bottom="1440" w:left="1440" w:header="708" w:footer="708" w:gutter="0"/>
       <w:cols w:space="708"/>
@@ -7606,7 +9895,7 @@
           <w:rPr>
             <w:noProof/>
           </w:rPr>
-          <w:t>16</w:t>
+          <w:t>22</w:t>
         </w:r>
         <w:r>
           <w:rPr>
@@ -7681,10 +9970,7 @@
     </w:r>
     <w:r>
       <w:tab/>
-      <w:t>15/11</w:t>
-    </w:r>
-    <w:r>
-      <w:t>/2021</w:t>
+      <w:t>15/11/2021</w:t>
     </w:r>
   </w:p>
   <w:p>
